--- a/Application/src/Localizations/[RS] Localization/InvoiceBooks/BookOfOutgoingInvoices.docx
+++ b/Application/src/Localizations/[RS] Localization/InvoiceBooks/BookOfOutgoingInvoices.docx
@@ -3356,9 +3356,9 @@
             <w:lang w:val="sr-Latn-RS"/>
           </w:rPr>
           <w:alias w:val="#Nav: /VATReportMapping"/>
-          <w:tag w:val="#Nav: NPR_Book_of_Outgoing_Invoices/6014464"/>
+          <w:tag w:val="#Nav: NPR_Book_Of_Outgoing_Invoices/6014464"/>
           <w:id w:val="-1920088034"/>
-          <w15:dataBinding w:prefixMappings="xmlns:ns0='urn:microsoft-dynamics-nav/reports/NPR_Book_of_Outgoing_Invoices/6014464/'" w:xpath="/ns0:NavWordReportXmlPart[1]/ns0:VATReportMapping" w:storeItemID="{17B5FA1B-3ACE-4D32-9263-A82C96E8CBD6}"/>
+          <w15:dataBinding w:prefixMappings="xmlns:ns0='urn:microsoft-dynamics-nav/reports/NPR_Book_Of_Outgoing_Invoices/6014464/'" w:xpath="/ns0:NavWordReportXmlPart[1]/ns0:VATReportMapping" w:storeItemID="{17B5FA1B-3ACE-4D32-9263-A82C96E8CBD6}"/>
           <w15:repeatingSection/>
         </w:sdtPr>
         <w:sdtContent>
@@ -3441,9 +3441,9 @@
                           <w:lang w:val="sr-Latn-RS"/>
                         </w:rPr>
                         <w:alias w:val="#Nav: /VATReportMapping/RSVATEntry"/>
-                        <w:tag w:val="#Nav: NPR_Book_of_Outgoing_Invoices/6014464"/>
+                        <w:tag w:val="#Nav: NPR_Book_Of_Outgoing_Invoices/6014464"/>
                         <w:id w:val="-2011900165"/>
-                        <w15:dataBinding w:prefixMappings="xmlns:ns0='urn:microsoft-dynamics-nav/reports/NPR_Book_of_Outgoing_Invoices/6014464/'" w:xpath="/ns0:NavWordReportXmlPart[1]/ns0:VATReportMapping[1]/ns0:RSVATEntry" w:storeItemID="{17B5FA1B-3ACE-4D32-9263-A82C96E8CBD6}"/>
+                        <w15:dataBinding w:prefixMappings="xmlns:ns0='urn:microsoft-dynamics-nav/reports/NPR_Book_Of_Outgoing_Invoices/6014464/'" w:xpath="/ns0:NavWordReportXmlPart[1]/ns0:VATReportMapping[1]/ns0:RSVATEntry" w:storeItemID="{17B5FA1B-3ACE-4D32-9263-A82C96E8CBD6}"/>
                         <w15:repeatingSection/>
                       </w:sdtPr>
                       <w:sdtContent>
@@ -6434,9 +6434,9 @@
 </a:theme>
 </file>
 
-<file path=customXml/item1.xml>��< ? x m l   v e r s i o n = " 1 . 0 "   e n c o d i n g = " u t f - 1 6 " ? > - 
- < N a v W o r d R e p o r t X m l P a r t   x m l n s = " u r n : m i c r o s o f t - d y n a m i c s - n a v / r e p o r t s / N P R _ B o o k _ o f _ O u t g o i n g _ I n v o i c e s / 6 0 1 4 4 6 4 / " > +<file path=customXML/item2.xml>��< ? x m l   v e r s i o n = " 1 . 0 "   e n c o d i n g = " u t f - 1 6 " ? > + 
+ < N a v W o r d R e p o r t X m l P a r t   x m l n s = " u r n : m i c r o s o f t - d y n a m i c s - n a v / r e p o r t s / N P R _ B o o k _ O f _ O u t g o i n g _ I n v o i c e s / 6 0 1 4 4 6 4 / " >   
      < L a b e l s >   
@@ -6591,12 +6591,4 @@
      < / T o t a l s >   
  < / N a v W o r d R e p o r t X m l P a r t > 
-</file>
-
-<file path=customXml/itemProps1.xml><?xml version="1.0" encoding="utf-8"?>
-<ds:datastoreItem xmlns:ds="http://schemas.openxmlformats.org/officeDocument/2006/customXml" ds:itemID="{17B5FA1B-3ACE-4D32-9263-A82C96E8CBD6}">
-  <ds:schemaRefs>
-    <ds:schemaRef ds:uri="urn:microsoft-dynamics-nav/reports/NPR_Book_of_Outgoing_Invoices/6014464/"/>
-  </ds:schemaRefs>
-</ds:datastoreItem>
 </file>